--- a/summit_file/summit-woniuboss/测试报告/蜗牛boss测试报告2.5_summit.docx
+++ b/summit_file/summit-woniuboss/测试报告/蜗牛boss测试报告2.5_summit.docx
@@ -1057,7 +1057,7 @@
             <w:r>
               <w:rPr>
                 <w:rFonts w:hint="eastAsia"/>
-                <w:color w:val="FF0000"/>
+                <w:color w:val="auto"/>
               </w:rPr>
               <w:t>学员基本信息、今日考勤、今日晨考、学员请假、晨考记录阶段测评、测评记录、班级管理（用例未覆盖）、课程安排（</w:t>
             </w:r>
@@ -1066,7 +1066,7 @@
             <w:r>
               <w:rPr>
                 <w:rFonts w:hint="eastAsia"/>
-                <w:color w:val="FF0000"/>
+                <w:color w:val="auto"/>
               </w:rPr>
               <w:t>用例未覆盖</w:t>
             </w:r>
@@ -1075,7 +1075,7 @@
             <w:r>
               <w:rPr>
                 <w:rFonts w:hint="eastAsia"/>
-                <w:color w:val="FF0000"/>
+                <w:color w:val="auto"/>
               </w:rPr>
               <w:t>）</w:t>
             </w:r>
@@ -1089,7 +1089,15 @@
               <w:rPr>
                 <w:rFonts w:hint="eastAsia"/>
               </w:rPr>
-              <w:t>9.教学管理：课程安排、技术面试、教师值班、加班申请、我的审批、加班汇总</w:t>
+              <w:t>9.教学管理：课程</w:t>
+            </w:r>
+            <w:bookmarkStart w:id="8" w:name="_GoBack"/>
+            <w:bookmarkEnd w:id="8"/>
+            <w:r>
+              <w:rPr>
+                <w:rFonts w:hint="eastAsia"/>
+              </w:rPr>
+              <w:t>安排、技术面试、教师值班、加班申请、我的审批、加班汇总</w:t>
             </w:r>
           </w:p>
           <w:p>
@@ -1325,8 +1333,8 @@
               </w:rPr>
               <w:t>【</w:t>
             </w:r>
-            <w:bookmarkStart w:id="2" w:name="OLE_LINK2"/>
-            <w:bookmarkStart w:id="3" w:name="OLE_LINK1"/>
+            <w:bookmarkStart w:id="2" w:name="OLE_LINK1"/>
+            <w:bookmarkStart w:id="3" w:name="OLE_LINK2"/>
             <w:r>
               <w:rPr>
                 <w:rFonts w:hint="eastAsia"/>
@@ -1362,8 +1370,8 @@
               </w:rPr>
               <w:t>下修改学员信息，填入非法字段点击保存按钮，页面无提示信息</w:t>
             </w:r>
-            <w:bookmarkStart w:id="4" w:name="OLE_LINK3"/>
-            <w:bookmarkStart w:id="5" w:name="OLE_LINK4"/>
+            <w:bookmarkStart w:id="4" w:name="OLE_LINK4"/>
+            <w:bookmarkStart w:id="5" w:name="OLE_LINK3"/>
           </w:p>
           <w:p>
             <w:pPr>
@@ -2775,8 +2783,6 @@
               </w:rPr>
               <w:t>，</w:t>
             </w:r>
-            <w:bookmarkStart w:id="8" w:name="_GoBack"/>
-            <w:bookmarkEnd w:id="8"/>
             <w:r>
               <w:rPr>
                 <w:rFonts w:hint="eastAsia"/>

--- a/summit_file/summit-woniuboss/测试报告/蜗牛boss测试报告2.5_summit.docx
+++ b/summit_file/summit-woniuboss/测试报告/蜗牛boss测试报告2.5_summit.docx
@@ -1089,15 +1089,7 @@
               <w:rPr>
                 <w:rFonts w:hint="eastAsia"/>
               </w:rPr>
-              <w:t>9.教学管理：课程</w:t>
-            </w:r>
-            <w:bookmarkStart w:id="8" w:name="_GoBack"/>
-            <w:bookmarkEnd w:id="8"/>
-            <w:r>
-              <w:rPr>
-                <w:rFonts w:hint="eastAsia"/>
-              </w:rPr>
-              <w:t>安排、技术面试、教师值班、加班申请、我的审批、加班汇总</w:t>
+              <w:t>9.教学管理：课程安排、技术面试、教师值班、加班申请、我的审批、加班汇总</w:t>
             </w:r>
           </w:p>
           <w:p>
@@ -1333,8 +1325,8 @@
               </w:rPr>
               <w:t>【</w:t>
             </w:r>
-            <w:bookmarkStart w:id="2" w:name="OLE_LINK1"/>
-            <w:bookmarkStart w:id="3" w:name="OLE_LINK2"/>
+            <w:bookmarkStart w:id="2" w:name="OLE_LINK2"/>
+            <w:bookmarkStart w:id="3" w:name="OLE_LINK1"/>
             <w:r>
               <w:rPr>
                 <w:rFonts w:hint="eastAsia"/>
@@ -1370,8 +1362,8 @@
               </w:rPr>
               <w:t>下修改学员信息，填入非法字段点击保存按钮，页面无提示信息</w:t>
             </w:r>
-            <w:bookmarkStart w:id="4" w:name="OLE_LINK4"/>
-            <w:bookmarkStart w:id="5" w:name="OLE_LINK3"/>
+            <w:bookmarkStart w:id="4" w:name="OLE_LINK3"/>
+            <w:bookmarkStart w:id="5" w:name="OLE_LINK4"/>
           </w:p>
           <w:p>
             <w:pPr>
@@ -2697,7 +2689,22 @@
               <w:rPr>
                 <w:rFonts w:hint="eastAsia"/>
               </w:rPr>
-              <w:t>蜗牛进销存系统设计用例</w:t>
+              <w:t>蜗牛</w:t>
+            </w:r>
+            <w:r>
+              <w:rPr>
+                <w:rFonts w:hint="eastAsia"/>
+                <w:lang w:val="en-US" w:eastAsia="zh-CN"/>
+              </w:rPr>
+              <w:t>BOSS</w:t>
+            </w:r>
+            <w:bookmarkStart w:id="8" w:name="_GoBack"/>
+            <w:bookmarkEnd w:id="8"/>
+            <w:r>
+              <w:rPr>
+                <w:rFonts w:hint="eastAsia"/>
+              </w:rPr>
+              <w:t>系统设计用例</w:t>
             </w:r>
             <w:r>
               <w:t>1</w:t>
@@ -3260,7 +3267,7 @@
     <w:lsdException w:uiPriority="99" w:name="Table Web 1"/>
     <w:lsdException w:uiPriority="99" w:name="Table Web 2"/>
     <w:lsdException w:uiPriority="99" w:name="Table Web 3"/>
-    <w:lsdException w:uiPriority="99" w:name="Balloon Text"/>
+    <w:lsdException w:qFormat="1" w:uiPriority="99" w:name="Balloon Text"/>
     <w:lsdException w:qFormat="1" w:unhideWhenUsed="0" w:uiPriority="59" w:semiHidden="0" w:name="Table Grid"/>
     <w:lsdException w:uiPriority="99" w:name="Table Theme"/>
     <w:lsdException w:unhideWhenUsed="0" w:uiPriority="60" w:semiHidden="0" w:name="Light Shading"/>
@@ -3407,6 +3414,7 @@
     <w:link w:val="15"/>
     <w:semiHidden/>
     <w:unhideWhenUsed/>
+    <w:qFormat/>
     <w:uiPriority w:val="99"/>
     <w:rPr>
       <w:sz w:val="18"/>
